--- a/War Congress Data/House Hearings - Foreign Affairs/1838.McCollum.5.18.06.docx
+++ b/War Congress Data/House Hearings - Foreign Affairs/1838.McCollum.5.18.06.docx
@@ -2,7 +2,7 @@
 <file path=word/document.xml><?xml version="1.0" encoding="utf-8"?>
 <w:document xmlns:wpc="http://schemas.microsoft.com/office/word/2010/wordprocessingCanvas" xmlns:mc="http://schemas.openxmlformats.org/markup-compatibility/2006" xmlns:o="urn:schemas-microsoft-com:office:office" xmlns:r="http://schemas.openxmlformats.org/officeDocument/2006/relationships" xmlns:m="http://schemas.openxmlformats.org/officeDocument/2006/math" xmlns:v="urn:schemas-microsoft-com:vml" xmlns:wp14="http://schemas.microsoft.com/office/word/2010/wordprocessingDrawing" xmlns:wp="http://schemas.openxmlformats.org/drawingml/2006/wordprocessingDrawing" xmlns:w10="urn:schemas-microsoft-com:office:word" xmlns:w="http://schemas.openxmlformats.org/wordprocessingml/2006/main" xmlns:w14="http://schemas.microsoft.com/office/word/2010/wordml" xmlns:w15="http://schemas.microsoft.com/office/word/2012/wordml" xmlns:wpg="http://schemas.microsoft.com/office/word/2010/wordprocessingGroup" xmlns:wpi="http://schemas.microsoft.com/office/word/2010/wordprocessingInk" xmlns:wne="http://schemas.microsoft.com/office/word/2006/wordml" xmlns:wps="http://schemas.microsoft.com/office/word/2010/wordprocessingShape" mc:Ignorable="w14 w15 wp14">
   <w:body>
-    <w:p>
+    <w:p xmlns:wp14="http://schemas.microsoft.com/office/word/2010/wordml" wp14:textId="77777777">
       <w:pPr>
         <w:autoSpaceDE w:val="0"/>
         <w:autoSpaceDN w:val="0"/>
@@ -25,7 +25,7 @@
         <w:t>Thank you, Mr. Chair. My question is to the</w:t>
       </w:r>
     </w:p>
-    <w:p>
+    <w:p xmlns:wp14="http://schemas.microsoft.com/office/word/2010/wordml" wp14:textId="77777777">
       <w:pPr>
         <w:autoSpaceDE w:val="0"/>
         <w:autoSpaceDN w:val="0"/>
@@ -48,7 +48,7 @@
         <w:t>Ambassador.</w:t>
       </w:r>
     </w:p>
-    <w:p>
+    <w:p xmlns:wp14="http://schemas.microsoft.com/office/word/2010/wordml" wp14:textId="77777777">
       <w:pPr>
         <w:autoSpaceDE w:val="0"/>
         <w:autoSpaceDN w:val="0"/>
@@ -71,7 +71,7 @@
         <w:t>We know that there can be no peace, no long-lasting peace in</w:t>
       </w:r>
     </w:p>
-    <w:p>
+    <w:p xmlns:wp14="http://schemas.microsoft.com/office/word/2010/wordml" wp14:textId="77777777">
       <w:pPr>
         <w:autoSpaceDE w:val="0"/>
         <w:autoSpaceDN w:val="0"/>
@@ -94,7 +94,7 @@
         <w:t>Darfur without justice. Hundreds of thousands of innocent people</w:t>
       </w:r>
     </w:p>
-    <w:p>
+    <w:p xmlns:wp14="http://schemas.microsoft.com/office/word/2010/wordml" wp14:textId="77777777">
       <w:pPr>
         <w:autoSpaceDE w:val="0"/>
         <w:autoSpaceDN w:val="0"/>
@@ -128,7 +128,7 @@
         <w:t xml:space="preserve"> in graves, yet not one single person has been prosecuted who</w:t>
       </w:r>
     </w:p>
-    <w:p>
+    <w:p xmlns:wp14="http://schemas.microsoft.com/office/word/2010/wordml" wp14:textId="77777777">
       <w:pPr>
         <w:autoSpaceDE w:val="0"/>
         <w:autoSpaceDN w:val="0"/>
@@ -162,7 +162,7 @@
         <w:t xml:space="preserve"> the terrorism, the mass murder, the genocide, the rapes.</w:t>
       </w:r>
     </w:p>
-    <w:p>
+    <w:p xmlns:wp14="http://schemas.microsoft.com/office/word/2010/wordml" wp14:textId="77777777">
       <w:pPr>
         <w:autoSpaceDE w:val="0"/>
         <w:autoSpaceDN w:val="0"/>
@@ -185,7 +185,7 @@
         <w:t>Not one person has been prosecuted. The Government of Sudan</w:t>
       </w:r>
     </w:p>
-    <w:p>
+    <w:p xmlns:wp14="http://schemas.microsoft.com/office/word/2010/wordml" wp14:textId="77777777">
       <w:pPr>
         <w:autoSpaceDE w:val="0"/>
         <w:autoSpaceDN w:val="0"/>
@@ -219,7 +219,7 @@
         <w:t xml:space="preserve"> the Janjaweed militia, I believe, need to be held accountable</w:t>
       </w:r>
     </w:p>
-    <w:p>
+    <w:p xmlns:wp14="http://schemas.microsoft.com/office/word/2010/wordml" wp14:textId="77777777">
       <w:pPr>
         <w:autoSpaceDE w:val="0"/>
         <w:autoSpaceDN w:val="0"/>
@@ -253,7 +253,7 @@
         <w:t xml:space="preserve"> these crimes against humanity that have been committed.</w:t>
       </w:r>
     </w:p>
-    <w:p>
+    <w:p xmlns:wp14="http://schemas.microsoft.com/office/word/2010/wordml" wp14:textId="77777777">
       <w:pPr>
         <w:autoSpaceDE w:val="0"/>
         <w:autoSpaceDN w:val="0"/>
@@ -276,7 +276,7 @@
         <w:t>The Government of Sudan is a state sponsor of terrorism, as it</w:t>
       </w:r>
     </w:p>
-    <w:p>
+    <w:p xmlns:wp14="http://schemas.microsoft.com/office/word/2010/wordml" wp14:textId="77777777">
       <w:pPr>
         <w:autoSpaceDE w:val="0"/>
         <w:autoSpaceDN w:val="0"/>
@@ -310,7 +310,7 @@
         <w:t xml:space="preserve"> the Janjaweed. And I believe the State Department should</w:t>
       </w:r>
     </w:p>
-    <w:p>
+    <w:p xmlns:wp14="http://schemas.microsoft.com/office/word/2010/wordml" wp14:textId="77777777">
       <w:pPr>
         <w:autoSpaceDE w:val="0"/>
         <w:autoSpaceDN w:val="0"/>
@@ -344,7 +344,7 @@
         <w:t xml:space="preserve"> listing the Janjaweed as a foreign terrorist organization.</w:t>
       </w:r>
     </w:p>
-    <w:p>
+    <w:p xmlns:wp14="http://schemas.microsoft.com/office/word/2010/wordml" wp14:textId="77777777">
       <w:pPr>
         <w:autoSpaceDE w:val="0"/>
         <w:autoSpaceDN w:val="0"/>
@@ -367,7 +367,7 @@
         <w:t>Only 3 weeks ago, however, the State Department released the</w:t>
       </w:r>
     </w:p>
-    <w:p>
+    <w:p xmlns:wp14="http://schemas.microsoft.com/office/word/2010/wordml" wp14:textId="77777777">
       <w:pPr>
         <w:autoSpaceDE w:val="0"/>
         <w:autoSpaceDN w:val="0"/>
@@ -390,7 +390,7 @@
         <w:t>2005 Country Report on Terrorism, and State Department reports</w:t>
       </w:r>
     </w:p>
-    <w:p>
+    <w:p xmlns:wp14="http://schemas.microsoft.com/office/word/2010/wordml" wp14:textId="77777777">
       <w:pPr>
         <w:autoSpaceDE w:val="0"/>
         <w:autoSpaceDN w:val="0"/>
@@ -424,7 +424,7 @@
         <w:t xml:space="preserve"> following:</w:t>
       </w:r>
     </w:p>
-    <w:p>
+    <w:p xmlns:wp14="http://schemas.microsoft.com/office/word/2010/wordml" wp14:textId="77777777">
       <w:pPr>
         <w:autoSpaceDE w:val="0"/>
         <w:autoSpaceDN w:val="0"/>
@@ -447,7 +447,7 @@
         <w:t>‘‘Sudan continued its cooperative commitment against known</w:t>
       </w:r>
     </w:p>
-    <w:p>
+    <w:p xmlns:wp14="http://schemas.microsoft.com/office/word/2010/wordml" wp14:textId="77777777">
       <w:pPr>
         <w:autoSpaceDE w:val="0"/>
         <w:autoSpaceDN w:val="0"/>
@@ -481,7 +481,7 @@
         <w:t xml:space="preserve"> suspected international terrorist elements. Sudan has cooperated</w:t>
       </w:r>
     </w:p>
-    <w:p>
+    <w:p xmlns:wp14="http://schemas.microsoft.com/office/word/2010/wordml" wp14:textId="77777777">
       <w:pPr>
         <w:autoSpaceDE w:val="0"/>
         <w:autoSpaceDN w:val="0"/>
@@ -515,7 +515,7 @@
         <w:t xml:space="preserve"> the international community and demonstrated</w:t>
       </w:r>
     </w:p>
-    <w:p>
+    <w:p xmlns:wp14="http://schemas.microsoft.com/office/word/2010/wordml" wp14:textId="77777777">
       <w:pPr>
         <w:autoSpaceDE w:val="0"/>
         <w:autoSpaceDN w:val="0"/>
@@ -549,7 +549,7 @@
         <w:t xml:space="preserve"> support of regional and global terrorist organizations, calling</w:t>
       </w:r>
     </w:p>
-    <w:p>
+    <w:p xmlns:wp14="http://schemas.microsoft.com/office/word/2010/wordml" wp14:textId="77777777">
       <w:pPr>
         <w:autoSpaceDE w:val="0"/>
         <w:autoSpaceDN w:val="0"/>
@@ -583,7 +583,7 @@
         <w:t xml:space="preserve"> a stronger condemnation of terrorism.’’</w:t>
       </w:r>
     </w:p>
-    <w:p>
+    <w:p xmlns:wp14="http://schemas.microsoft.com/office/word/2010/wordml" wp14:textId="77777777">
       <w:pPr>
         <w:autoSpaceDE w:val="0"/>
         <w:autoSpaceDN w:val="0"/>
@@ -626,7 +626,7 @@
         <w:t xml:space="preserve"> is no current data indicating international</w:t>
       </w:r>
     </w:p>
-    <w:p>
+    <w:p xmlns:wp14="http://schemas.microsoft.com/office/word/2010/wordml" wp14:textId="77777777">
       <w:pPr>
         <w:autoSpaceDE w:val="0"/>
         <w:autoSpaceDN w:val="0"/>
@@ -660,7 +660,7 @@
         <w:t xml:space="preserve"> operate in Darfur.’’ The report also said:</w:t>
       </w:r>
     </w:p>
-    <w:p>
+    <w:p xmlns:wp14="http://schemas.microsoft.com/office/word/2010/wordml" wp14:textId="77777777">
       <w:pPr>
         <w:autoSpaceDE w:val="0"/>
         <w:autoSpaceDN w:val="0"/>
@@ -683,7 +683,7 @@
         <w:t>‘‘The Sudanese Government has increased its participation</w:t>
       </w:r>
     </w:p>
-    <w:p>
+    <w:p xmlns:wp14="http://schemas.microsoft.com/office/word/2010/wordml" wp14:textId="77777777">
       <w:pPr>
         <w:autoSpaceDE w:val="0"/>
         <w:autoSpaceDN w:val="0"/>
@@ -717,7 +717,7 @@
         <w:t xml:space="preserve"> international events aimed at defining and preventing terrorism</w:t>
       </w:r>
     </w:p>
-    <w:p>
+    <w:p xmlns:wp14="http://schemas.microsoft.com/office/word/2010/wordml" wp14:textId="77777777">
       <w:pPr>
         <w:autoSpaceDE w:val="0"/>
         <w:autoSpaceDN w:val="0"/>
@@ -751,7 +751,7 @@
         <w:t xml:space="preserve"> has pledged to strengthen its laws to better combat</w:t>
       </w:r>
     </w:p>
-    <w:p>
+    <w:p xmlns:wp14="http://schemas.microsoft.com/office/word/2010/wordml" wp14:textId="77777777">
       <w:pPr>
         <w:autoSpaceDE w:val="0"/>
         <w:autoSpaceDN w:val="0"/>
@@ -785,7 +785,7 @@
         <w:t xml:space="preserve"> of terror.’’</w:t>
       </w:r>
     </w:p>
-    <w:p>
+    <w:p xmlns:wp14="http://schemas.microsoft.com/office/word/2010/wordml" wp14:textId="77777777">
       <w:pPr>
         <w:autoSpaceDE w:val="0"/>
         <w:autoSpaceDN w:val="0"/>
@@ -808,7 +808,7 @@
         <w:t>Madam, I am very sure that the displaced people of Darfur,</w:t>
       </w:r>
     </w:p>
-    <w:p>
+    <w:p xmlns:wp14="http://schemas.microsoft.com/office/word/2010/wordml" wp14:textId="77777777">
       <w:pPr>
         <w:autoSpaceDE w:val="0"/>
         <w:autoSpaceDN w:val="0"/>
@@ -842,7 +842,7 @@
         <w:t>many I have had the opportunity—whom I have met, who</w:t>
       </w:r>
     </w:p>
-    <w:p>
+    <w:p xmlns:wp14="http://schemas.microsoft.com/office/word/2010/wordml" wp14:textId="77777777">
       <w:pPr>
         <w:autoSpaceDE w:val="0"/>
         <w:autoSpaceDN w:val="0"/>
@@ -876,7 +876,7 @@
         <w:t xml:space="preserve"> been raped, watched their husbands and their children murdered</w:t>
       </w:r>
     </w:p>
-    <w:p>
+    <w:p xmlns:wp14="http://schemas.microsoft.com/office/word/2010/wordml" wp14:textId="77777777">
       <w:pPr>
         <w:autoSpaceDE w:val="0"/>
         <w:autoSpaceDN w:val="0"/>
@@ -910,7 +910,7 @@
         <w:t xml:space="preserve"> their homes burned, their wells polluted with bodies of</w:t>
       </w:r>
     </w:p>
-    <w:p>
+    <w:p xmlns:wp14="http://schemas.microsoft.com/office/word/2010/wordml" wp14:textId="77777777">
       <w:pPr>
         <w:autoSpaceDE w:val="0"/>
         <w:autoSpaceDN w:val="0"/>
@@ -944,7 +944,7 @@
         <w:t xml:space="preserve"> members, are glad that—to know that the United States</w:t>
       </w:r>
     </w:p>
-    <w:p>
+    <w:p xmlns:wp14="http://schemas.microsoft.com/office/word/2010/wordml" wp14:textId="77777777">
       <w:pPr>
         <w:autoSpaceDE w:val="0"/>
         <w:autoSpaceDN w:val="0"/>
@@ -967,7 +967,7 @@
         <w:t>Government says there will be no terrorists operating in Darfur.</w:t>
       </w:r>
     </w:p>
-    <w:p>
+    <w:p xmlns:wp14="http://schemas.microsoft.com/office/word/2010/wordml" wp14:textId="77777777">
       <w:pPr>
         <w:autoSpaceDE w:val="0"/>
         <w:autoSpaceDN w:val="0"/>
@@ -990,7 +990,7 @@
         <w:t>But yet, only 10 days ago, President Bush said that Sudan’s regime</w:t>
       </w:r>
     </w:p>
-    <w:p>
+    <w:p xmlns:wp14="http://schemas.microsoft.com/office/word/2010/wordml" wp14:textId="77777777">
       <w:pPr>
         <w:autoSpaceDE w:val="0"/>
         <w:autoSpaceDN w:val="0"/>
@@ -1024,7 +1024,7 @@
         <w:t xml:space="preserve"> and unleashed the horse-mounted militia called the</w:t>
       </w:r>
     </w:p>
-    <w:p>
+    <w:p xmlns:wp14="http://schemas.microsoft.com/office/word/2010/wordml" wp14:textId="77777777">
       <w:pPr>
         <w:autoSpaceDE w:val="0"/>
         <w:autoSpaceDN w:val="0"/>
@@ -1047,7 +1047,7 @@
         <w:t>Janjaweed, which targeted not only rebels, but tribes that they</w:t>
       </w:r>
     </w:p>
-    <w:p>
+    <w:p xmlns:wp14="http://schemas.microsoft.com/office/word/2010/wordml" wp14:textId="77777777">
       <w:pPr>
         <w:autoSpaceDE w:val="0"/>
         <w:autoSpaceDN w:val="0"/>
@@ -1081,7 +1081,7 @@
         <w:t xml:space="preserve"> were supporting them. The Janjaweed murdered men,</w:t>
       </w:r>
     </w:p>
-    <w:p>
+    <w:p xmlns:wp14="http://schemas.microsoft.com/office/word/2010/wordml" wp14:textId="77777777">
       <w:pPr>
         <w:autoSpaceDE w:val="0"/>
         <w:autoSpaceDN w:val="0"/>
@@ -1115,7 +1115,7 @@
         <w:t xml:space="preserve"> women, beat children to death. They burned homes, farms</w:t>
       </w:r>
     </w:p>
-    <w:p>
+    <w:p xmlns:wp14="http://schemas.microsoft.com/office/word/2010/wordml" wp14:textId="77777777">
       <w:pPr>
         <w:autoSpaceDE w:val="0"/>
         <w:autoSpaceDN w:val="0"/>
@@ -1149,7 +1149,7 @@
         <w:t xml:space="preserve"> poisoned wells; they stole land to graze their own herds and</w:t>
       </w:r>
     </w:p>
-    <w:p>
+    <w:p xmlns:wp14="http://schemas.microsoft.com/office/word/2010/wordml" wp14:textId="77777777">
       <w:pPr>
         <w:autoSpaceDE w:val="0"/>
         <w:autoSpaceDN w:val="0"/>
@@ -1183,7 +1183,7 @@
         <w:t xml:space="preserve"> of villages were destroyed, leaving burnt and barren</w:t>
       </w:r>
     </w:p>
-    <w:p>
+    <w:p xmlns:wp14="http://schemas.microsoft.com/office/word/2010/wordml" wp14:textId="77777777">
       <w:pPr>
         <w:autoSpaceDE w:val="0"/>
         <w:autoSpaceDN w:val="0"/>
@@ -1217,7 +1217,7 @@
         <w:t>.</w:t>
       </w:r>
     </w:p>
-    <w:p>
+    <w:p xmlns:wp14="http://schemas.microsoft.com/office/word/2010/wordml" wp14:textId="77777777">
       <w:pPr>
         <w:autoSpaceDE w:val="0"/>
         <w:autoSpaceDN w:val="0"/>
@@ -1240,7 +1240,7 @@
         <w:t>That is what the President said 10 days ago. So that sounds like</w:t>
       </w:r>
     </w:p>
-    <w:p>
+    <w:p xmlns:wp14="http://schemas.microsoft.com/office/word/2010/wordml" wp14:textId="77777777">
       <w:pPr>
         <w:autoSpaceDE w:val="0"/>
         <w:autoSpaceDN w:val="0"/>
@@ -1274,7 +1274,7 @@
         <w:t xml:space="preserve"> to me. I agree with the President.</w:t>
       </w:r>
     </w:p>
-    <w:p>
+    <w:p xmlns:wp14="http://schemas.microsoft.com/office/word/2010/wordml" wp14:textId="77777777">
       <w:pPr>
         <w:autoSpaceDE w:val="0"/>
         <w:autoSpaceDN w:val="0"/>
@@ -1297,7 +1297,7 @@
         <w:t>I am very concerned of what I just heard about the integration</w:t>
       </w:r>
     </w:p>
-    <w:p>
+    <w:p xmlns:wp14="http://schemas.microsoft.com/office/word/2010/wordml" wp14:textId="77777777">
       <w:pPr>
         <w:autoSpaceDE w:val="0"/>
         <w:autoSpaceDN w:val="0"/>
@@ -1331,7 +1331,7 @@
         <w:t xml:space="preserve"> the Janjaweed, 4,000 into the army, 1,000 into the police, 3,000</w:t>
       </w:r>
     </w:p>
-    <w:p>
+    <w:p xmlns:wp14="http://schemas.microsoft.com/office/word/2010/wordml" wp14:textId="77777777">
       <w:pPr>
         <w:autoSpaceDE w:val="0"/>
         <w:autoSpaceDN w:val="0"/>
@@ -1365,7 +1365,7 @@
         <w:t xml:space="preserve"> side-by-side with people in Darfur. These are the very people</w:t>
       </w:r>
     </w:p>
-    <w:p>
+    <w:p xmlns:wp14="http://schemas.microsoft.com/office/word/2010/wordml" wp14:textId="77777777">
       <w:pPr>
         <w:autoSpaceDE w:val="0"/>
         <w:autoSpaceDN w:val="0"/>
@@ -1399,7 +1399,7 @@
         <w:t xml:space="preserve"> came in, murdered, raped and destroyed villages.</w:t>
       </w:r>
     </w:p>
-    <w:p>
+    <w:p xmlns:wp14="http://schemas.microsoft.com/office/word/2010/wordml" wp14:textId="77777777">
       <w:pPr>
         <w:autoSpaceDE w:val="0"/>
         <w:autoSpaceDN w:val="0"/>
@@ -1422,7 +1422,7 @@
         <w:t>So my question is, when will the Secretary of State come out and</w:t>
       </w:r>
     </w:p>
-    <w:p>
+    <w:p xmlns:wp14="http://schemas.microsoft.com/office/word/2010/wordml" wp14:textId="77777777">
       <w:pPr>
         <w:autoSpaceDE w:val="0"/>
         <w:autoSpaceDN w:val="0"/>
@@ -1456,7 +1456,7 @@
         <w:t xml:space="preserve"> the Janjaweed militia as a foreign terrorist organization?</w:t>
       </w:r>
     </w:p>
-    <w:p>
+    <w:p xmlns:wp14="http://schemas.microsoft.com/office/word/2010/wordml" wp14:textId="77777777">
       <w:pPr>
         <w:autoSpaceDE w:val="0"/>
         <w:autoSpaceDN w:val="0"/>
@@ -1479,7 +1479,7 @@
         <w:t>And when will this Administration—are you willing to maintain</w:t>
       </w:r>
     </w:p>
-    <w:p>
+    <w:p xmlns:wp14="http://schemas.microsoft.com/office/word/2010/wordml" wp14:textId="77777777">
       <w:pPr>
         <w:autoSpaceDE w:val="0"/>
         <w:autoSpaceDN w:val="0"/>
@@ -1513,7 +1513,7 @@
         <w:t xml:space="preserve"> and deny full diplomatic relations with the Government</w:t>
       </w:r>
     </w:p>
-    <w:p>
+    <w:p xmlns:wp14="http://schemas.microsoft.com/office/word/2010/wordml" wp14:textId="77777777">
       <w:pPr>
         <w:autoSpaceDE w:val="0"/>
         <w:autoSpaceDN w:val="0"/>
@@ -1547,7 +1547,7 @@
         <w:t xml:space="preserve"> Sudan until such time as the Janjaweed terrorists and their</w:t>
       </w:r>
     </w:p>
-    <w:p>
+    <w:p xmlns:wp14="http://schemas.microsoft.com/office/word/2010/wordml" wp14:textId="77777777">
       <w:pPr>
         <w:autoSpaceDE w:val="0"/>
         <w:autoSpaceDN w:val="0"/>
@@ -1581,7 +1581,7 @@
         <w:t xml:space="preserve"> in the Government of Sudan are brought to justice?</w:t>
       </w:r>
     </w:p>
-    <w:p>
+    <w:p xmlns:wp14="http://schemas.microsoft.com/office/word/2010/wordml" wp14:textId="77777777">
       <w:pPr>
         <w:autoSpaceDE w:val="0"/>
         <w:autoSpaceDN w:val="0"/>
@@ -1604,7 +1604,7 @@
         <w:t>I am very concerned about this, in light of the fact—especially</w:t>
       </w:r>
     </w:p>
-    <w:p>
+    <w:p xmlns:wp14="http://schemas.microsoft.com/office/word/2010/wordml" wp14:textId="77777777">
       <w:pPr>
         <w:autoSpaceDE w:val="0"/>
         <w:autoSpaceDN w:val="0"/>
@@ -1638,7 +1638,7 @@
         <w:t xml:space="preserve"> in southern Darfur, Khartoum still has a very strong military</w:t>
       </w:r>
     </w:p>
-    <w:p>
+    <w:p xmlns:wp14="http://schemas.microsoft.com/office/word/2010/wordml" wp14:textId="77777777">
       <w:pPr>
         <w:autoSpaceDE w:val="0"/>
         <w:autoSpaceDN w:val="0"/>
@@ -1672,7 +1672,7 @@
         <w:t>, which doesn’t make the people in the southern part of</w:t>
       </w:r>
     </w:p>
-    <w:p>
+    <w:p xmlns:wp14="http://schemas.microsoft.com/office/word/2010/wordml" wp14:textId="77777777">
       <w:pPr>
         <w:autoSpaceDE w:val="0"/>
         <w:autoSpaceDN w:val="0"/>
@@ -1695,7 +1695,7 @@
         <w:t>Darfur really feel that the peace is that at hand while the military</w:t>
       </w:r>
     </w:p>
-    <w:p>
+    <w:p xmlns:wp14="http://schemas.microsoft.com/office/word/2010/wordml" wp14:textId="77777777">
       <w:pPr>
         <w:autoSpaceDE w:val="0"/>
         <w:autoSpaceDN w:val="0"/>
@@ -1730,7 +1730,7 @@
         <w:t xml:space="preserve"> still present.</w:t>
       </w:r>
     </w:p>
-    <w:p>
+    <w:p xmlns:wp14="http://schemas.microsoft.com/office/word/2010/wordml" wp14:textId="77777777">
       <w:pPr>
         <w:autoSpaceDE w:val="0"/>
         <w:autoSpaceDN w:val="0"/>
@@ -1764,7 +1764,7 @@
       </w:r>
       <w:proofErr w:type="gramEnd"/>
     </w:p>
-    <w:p>
+    <w:p xmlns:wp14="http://schemas.microsoft.com/office/word/2010/wordml" wp14:textId="77777777">
       <w:pPr>
         <w:autoSpaceDE w:val="0"/>
         <w:autoSpaceDN w:val="0"/>
@@ -1798,8 +1798,8 @@
         <w:t xml:space="preserve"> the Janjaweed are brought to justice?</w:t>
       </w:r>
     </w:p>
-    <w:p/>
-    <w:p>
+    <w:p xmlns:wp14="http://schemas.microsoft.com/office/word/2010/wordml" wp14:textId="77777777"/>
+    <w:p xmlns:wp14="http://schemas.microsoft.com/office/word/2010/wordml" wp14:textId="77777777">
       <w:pPr>
         <w:autoSpaceDE w:val="0"/>
         <w:autoSpaceDN w:val="0"/>
@@ -1822,7 +1822,7 @@
         <w:t>Mr. Chair, a point of information. We have</w:t>
       </w:r>
     </w:p>
-    <w:p>
+    <w:p xmlns:wp14="http://schemas.microsoft.com/office/word/2010/wordml" wp14:textId="77777777">
       <w:pPr>
         <w:autoSpaceDE w:val="0"/>
         <w:autoSpaceDN w:val="0"/>
@@ -1856,7 +1856,7 @@
         <w:t xml:space="preserve"> for that before in the past and maybe the majority party has</w:t>
       </w:r>
     </w:p>
-    <w:p>
+    <w:p xmlns:wp14="http://schemas.microsoft.com/office/word/2010/wordml" wp14:textId="77777777">
       <w:pPr>
         <w:autoSpaceDE w:val="0"/>
         <w:autoSpaceDN w:val="0"/>
@@ -1890,7 +1890,7 @@
         <w:t xml:space="preserve"> the information and correspondence back, but there have</w:t>
       </w:r>
     </w:p>
-    <w:p>
+    <w:p xmlns:wp14="http://schemas.microsoft.com/office/word/2010/wordml" wp14:textId="77777777">
       <w:pPr>
         <w:autoSpaceDE w:val="0"/>
         <w:autoSpaceDN w:val="0"/>
@@ -1924,7 +1924,7 @@
         <w:t xml:space="preserve"> other times that I have posed questions, and I have not received</w:t>
       </w:r>
     </w:p>
-    <w:p>
+    <w:p xmlns:wp14="http://schemas.microsoft.com/office/word/2010/wordml" wp14:textId="77777777">
       <w:pPr>
         <w:autoSpaceDE w:val="0"/>
         <w:autoSpaceDN w:val="0"/>
@@ -1958,7 +1958,7 @@
         <w:t xml:space="preserve"> testimony back.</w:t>
       </w:r>
     </w:p>
-    <w:p>
+    <w:p xmlns:wp14="http://schemas.microsoft.com/office/word/2010/wordml" wp14:textId="77777777">
       <w:pPr>
         <w:autoSpaceDE w:val="0"/>
         <w:autoSpaceDN w:val="0"/>
@@ -1981,17 +1981,18 @@
         <w:t>So I know that you will keep track of this one.</w:t>
       </w:r>
     </w:p>
-    <w:p/>
-    <w:p>
-      <w:bookmarkStart w:id="0" w:name="_GoBack"/>
+    <w:p xmlns:wp14="http://schemas.microsoft.com/office/word/2010/wordml" wp14:textId="77777777"/>
+    <w:p xmlns:wp14="http://schemas.microsoft.com/office/word/2010/wordml" wp14:textId="77777777">
+      <w:bookmarkStart w:name="_GoBack" w:id="0"/>
       <w:bookmarkEnd w:id="0"/>
     </w:p>
     <w:sectPr>
       <w:headerReference w:type="default" r:id="rId6"/>
-      <w:pgSz w:w="12240" w:h="15840"/>
+      <w:pgSz w:w="12240" w:h="15840" w:orient="portrait"/>
       <w:pgMar w:top="1440" w:right="1440" w:bottom="1440" w:left="1440" w:header="720" w:footer="720" w:gutter="0"/>
       <w:cols w:space="720"/>
       <w:docGrid w:linePitch="360"/>
+      <w:footerReference w:type="default" r:id="Re611ce962c5849cb"/>
     </w:sectPr>
   </w:body>
 </w:document>
@@ -2000,7 +2001,7 @@
 <file path=word/endnotes.xml><?xml version="1.0" encoding="utf-8"?>
 <w:endnotes xmlns:wpc="http://schemas.microsoft.com/office/word/2010/wordprocessingCanvas" xmlns:mc="http://schemas.openxmlformats.org/markup-compatibility/2006" xmlns:o="urn:schemas-microsoft-com:office:office" xmlns:r="http://schemas.openxmlformats.org/officeDocument/2006/relationships" xmlns:m="http://schemas.openxmlformats.org/officeDocument/2006/math" xmlns:v="urn:schemas-microsoft-com:vml" xmlns:wp14="http://schemas.microsoft.com/office/word/2010/wordprocessingDrawing" xmlns:wp="http://schemas.openxmlformats.org/drawingml/2006/wordprocessingDrawing" xmlns:w10="urn:schemas-microsoft-com:office:word" xmlns:w="http://schemas.openxmlformats.org/wordprocessingml/2006/main" xmlns:w14="http://schemas.microsoft.com/office/word/2010/wordml" xmlns:w15="http://schemas.microsoft.com/office/word/2012/wordml" xmlns:wpg="http://schemas.microsoft.com/office/word/2010/wordprocessingGroup" xmlns:wpi="http://schemas.microsoft.com/office/word/2010/wordprocessingInk" xmlns:wne="http://schemas.microsoft.com/office/word/2006/wordml" xmlns:wps="http://schemas.microsoft.com/office/word/2010/wordprocessingShape" mc:Ignorable="w14 w15 wp14">
   <w:endnote w:type="separator" w:id="-1">
-    <w:p>
+    <w:p xmlns:wp14="http://schemas.microsoft.com/office/word/2010/wordml" wp14:textId="77777777">
       <w:pPr>
         <w:spacing w:after="0" w:line="240" w:lineRule="auto"/>
       </w:pPr>
@@ -2010,7 +2011,7 @@
     </w:p>
   </w:endnote>
   <w:endnote w:type="continuationSeparator" w:id="0">
-    <w:p>
+    <w:p xmlns:wp14="http://schemas.microsoft.com/office/word/2010/wordml" wp14:textId="77777777">
       <w:pPr>
         <w:spacing w:after="0" w:line="240" w:lineRule="auto"/>
       </w:pPr>
@@ -2020,12 +2021,80 @@
     </w:p>
   </w:endnote>
 </w:endnotes>
+</file>
+
+<file path=word/footer.xml><?xml version="1.0" encoding="utf-8"?>
+<w:ftr xmlns:w14="http://schemas.microsoft.com/office/word/2010/wordml" xmlns:w="http://schemas.openxmlformats.org/wordprocessingml/2006/main">
+  <w:tbl>
+    <w:tblPr>
+      <w:tblStyle w:val="TableNormal"/>
+      <w:bidiVisual w:val="0"/>
+      <w:tblW w:w="0" w:type="auto"/>
+      <w:tblLayout w:type="fixed"/>
+      <w:tblLook w:val="04A0" w:firstRow="1" w:lastRow="0" w:firstColumn="1" w:lastColumn="0" w:noHBand="0" w:noVBand="1"/>
+    </w:tblPr>
+    <w:tblGrid>
+      <w:gridCol w:w="3120"/>
+      <w:gridCol w:w="3120"/>
+      <w:gridCol w:w="3120"/>
+    </w:tblGrid>
+    <w:tr>
+      <w:tc>
+        <w:tcPr>
+          <w:tcW w:w="3120" w:type="dxa"/>
+          <w:tcMar/>
+        </w:tcPr>
+        <w:p>
+          <w:pPr>
+            <w:pStyle w:val="Header"/>
+            <w:bidi w:val="0"/>
+            <w:ind w:left="-115"/>
+            <w:jc w:val="left"/>
+          </w:pPr>
+        </w:p>
+      </w:tc>
+      <w:tc>
+        <w:tcPr>
+          <w:tcW w:w="3120" w:type="dxa"/>
+          <w:tcMar/>
+        </w:tcPr>
+        <w:p>
+          <w:pPr>
+            <w:pStyle w:val="Header"/>
+            <w:bidi w:val="0"/>
+            <w:jc w:val="center"/>
+          </w:pPr>
+        </w:p>
+      </w:tc>
+      <w:tc>
+        <w:tcPr>
+          <w:tcW w:w="3120" w:type="dxa"/>
+          <w:tcMar/>
+        </w:tcPr>
+        <w:p>
+          <w:pPr>
+            <w:pStyle w:val="Header"/>
+            <w:bidi w:val="0"/>
+            <w:ind w:right="-115"/>
+            <w:jc w:val="right"/>
+          </w:pPr>
+        </w:p>
+      </w:tc>
+    </w:tr>
+  </w:tbl>
+  <w:p>
+    <w:pPr>
+      <w:pStyle w:val="Footer"/>
+      <w:bidi w:val="0"/>
+    </w:pPr>
+  </w:p>
+</w:ftr>
 </file>
 
 <file path=word/footnotes.xml><?xml version="1.0" encoding="utf-8"?>
 <w:footnotes xmlns:wpc="http://schemas.microsoft.com/office/word/2010/wordprocessingCanvas" xmlns:mc="http://schemas.openxmlformats.org/markup-compatibility/2006" xmlns:o="urn:schemas-microsoft-com:office:office" xmlns:r="http://schemas.openxmlformats.org/officeDocument/2006/relationships" xmlns:m="http://schemas.openxmlformats.org/officeDocument/2006/math" xmlns:v="urn:schemas-microsoft-com:vml" xmlns:wp14="http://schemas.microsoft.com/office/word/2010/wordprocessingDrawing" xmlns:wp="http://schemas.openxmlformats.org/drawingml/2006/wordprocessingDrawing" xmlns:w10="urn:schemas-microsoft-com:office:word" xmlns:w="http://schemas.openxmlformats.org/wordprocessingml/2006/main" xmlns:w14="http://schemas.microsoft.com/office/word/2010/wordml" xmlns:w15="http://schemas.microsoft.com/office/word/2012/wordml" xmlns:wpg="http://schemas.microsoft.com/office/word/2010/wordprocessingGroup" xmlns:wpi="http://schemas.microsoft.com/office/word/2010/wordprocessingInk" xmlns:wne="http://schemas.microsoft.com/office/word/2006/wordml" xmlns:wps="http://schemas.microsoft.com/office/word/2010/wordprocessingShape" mc:Ignorable="w14 w15 wp14">
   <w:footnote w:type="separator" w:id="-1">
-    <w:p>
+    <w:p xmlns:wp14="http://schemas.microsoft.com/office/word/2010/wordml" wp14:textId="77777777">
       <w:pPr>
         <w:spacing w:after="0" w:line="240" w:lineRule="auto"/>
       </w:pPr>
@@ -2035,7 +2104,7 @@
     </w:p>
   </w:footnote>
   <w:footnote w:type="continuationSeparator" w:id="0">
-    <w:p>
+    <w:p xmlns:wp14="http://schemas.microsoft.com/office/word/2010/wordml" wp14:textId="77777777">
       <w:pPr>
         <w:spacing w:after="0" w:line="240" w:lineRule="auto"/>
       </w:pPr>
@@ -2049,7 +2118,7 @@
 
 <file path=word/header1.xml><?xml version="1.0" encoding="utf-8"?>
 <w:hdr xmlns:wpc="http://schemas.microsoft.com/office/word/2010/wordprocessingCanvas" xmlns:mc="http://schemas.openxmlformats.org/markup-compatibility/2006" xmlns:o="urn:schemas-microsoft-com:office:office" xmlns:r="http://schemas.openxmlformats.org/officeDocument/2006/relationships" xmlns:m="http://schemas.openxmlformats.org/officeDocument/2006/math" xmlns:v="urn:schemas-microsoft-com:vml" xmlns:wp14="http://schemas.microsoft.com/office/word/2010/wordprocessingDrawing" xmlns:wp="http://schemas.openxmlformats.org/drawingml/2006/wordprocessingDrawing" xmlns:w10="urn:schemas-microsoft-com:office:word" xmlns:w="http://schemas.openxmlformats.org/wordprocessingml/2006/main" xmlns:w14="http://schemas.microsoft.com/office/word/2010/wordml" xmlns:w15="http://schemas.microsoft.com/office/word/2012/wordml" xmlns:wpg="http://schemas.microsoft.com/office/word/2010/wordprocessingGroup" xmlns:wpi="http://schemas.microsoft.com/office/word/2010/wordprocessingInk" xmlns:wne="http://schemas.microsoft.com/office/word/2006/wordml" xmlns:wps="http://schemas.microsoft.com/office/word/2010/wordprocessingShape" mc:Ignorable="w14 w15 wp14">
-  <w:p>
+  <w:p xmlns:wp14="http://schemas.microsoft.com/office/word/2010/wordml" wp14:textId="77777777">
     <w:pPr>
       <w:pStyle w:val="Header"/>
     </w:pPr>
@@ -2057,13 +2126,13 @@
       <w:t>McCollum</w:t>
     </w:r>
     <w:r>
-      <w:ptab w:relativeTo="margin" w:alignment="center" w:leader="none"/>
+      <w:ptab w:alignment="center" w:relativeTo="margin" w:leader="none"/>
     </w:r>
     <w:r>
       <w:t>Sudan</w:t>
     </w:r>
     <w:r>
-      <w:ptab w:relativeTo="margin" w:alignment="right" w:leader="none"/>
+      <w:ptab w:alignment="right" w:relativeTo="margin" w:leader="none"/>
     </w:r>
     <w:r>
       <w:t>May 18 2006</w:t>
@@ -2073,11 +2142,11 @@
 </file>
 
 <file path=word/styles.xml><?xml version="1.0" encoding="utf-8"?>
-<w:styles xmlns:mc="http://schemas.openxmlformats.org/markup-compatibility/2006" xmlns:r="http://schemas.openxmlformats.org/officeDocument/2006/relationships" xmlns:w="http://schemas.openxmlformats.org/wordprocessingml/2006/main" xmlns:w14="http://schemas.microsoft.com/office/word/2010/wordml" xmlns:w15="http://schemas.microsoft.com/office/word/2012/wordml" mc:Ignorable="w14 w15">
+<w:styles xmlns:wp14="http://schemas.microsoft.com/office/word/2010/wordprocessingDrawing" xmlns:mc="http://schemas.openxmlformats.org/markup-compatibility/2006" xmlns:r="http://schemas.openxmlformats.org/officeDocument/2006/relationships" xmlns:w="http://schemas.openxmlformats.org/wordprocessingml/2006/main" xmlns:w14="http://schemas.microsoft.com/office/word/2010/wordml" xmlns:w15="http://schemas.microsoft.com/office/word/2012/wordml" mc:Ignorable="w14 w15 wp14">
   <w:docDefaults>
     <w:rPrDefault>
       <w:rPr>
-        <w:rFonts w:asciiTheme="minorHAnsi" w:eastAsiaTheme="minorHAnsi" w:hAnsiTheme="minorHAnsi" w:cstheme="minorBidi"/>
+        <w:rFonts w:asciiTheme="minorHAnsi" w:hAnsiTheme="minorHAnsi" w:eastAsiaTheme="minorHAnsi" w:cstheme="minorBidi"/>
         <w:sz w:val="22"/>
         <w:szCs w:val="22"/>
         <w:lang w:val="en-US" w:eastAsia="en-US" w:bidi="ar-SA"/>
@@ -2092,14 +2161,14 @@
   <w:latentStyles w:defLockedState="0" w:defUIPriority="99" w:defSemiHidden="0" w:defUnhideWhenUsed="0" w:defQFormat="0" w:count="371">
     <w:lsdException w:name="Normal" w:uiPriority="0" w:qFormat="1"/>
     <w:lsdException w:name="heading 1" w:uiPriority="9" w:qFormat="1"/>
-    <w:lsdException w:name="heading 2" w:semiHidden="1" w:uiPriority="9" w:unhideWhenUsed="1" w:qFormat="1"/>
-    <w:lsdException w:name="heading 3" w:semiHidden="1" w:uiPriority="9" w:unhideWhenUsed="1" w:qFormat="1"/>
-    <w:lsdException w:name="heading 4" w:semiHidden="1" w:uiPriority="9" w:unhideWhenUsed="1" w:qFormat="1"/>
-    <w:lsdException w:name="heading 5" w:semiHidden="1" w:uiPriority="9" w:unhideWhenUsed="1" w:qFormat="1"/>
-    <w:lsdException w:name="heading 6" w:semiHidden="1" w:uiPriority="9" w:unhideWhenUsed="1" w:qFormat="1"/>
-    <w:lsdException w:name="heading 7" w:semiHidden="1" w:uiPriority="9" w:unhideWhenUsed="1" w:qFormat="1"/>
-    <w:lsdException w:name="heading 8" w:semiHidden="1" w:uiPriority="9" w:unhideWhenUsed="1" w:qFormat="1"/>
-    <w:lsdException w:name="heading 9" w:semiHidden="1" w:uiPriority="9" w:unhideWhenUsed="1" w:qFormat="1"/>
+    <w:lsdException w:name="heading 2" w:uiPriority="9" w:semiHidden="1" w:unhideWhenUsed="1" w:qFormat="1"/>
+    <w:lsdException w:name="heading 3" w:uiPriority="9" w:semiHidden="1" w:unhideWhenUsed="1" w:qFormat="1"/>
+    <w:lsdException w:name="heading 4" w:uiPriority="9" w:semiHidden="1" w:unhideWhenUsed="1" w:qFormat="1"/>
+    <w:lsdException w:name="heading 5" w:uiPriority="9" w:semiHidden="1" w:unhideWhenUsed="1" w:qFormat="1"/>
+    <w:lsdException w:name="heading 6" w:uiPriority="9" w:semiHidden="1" w:unhideWhenUsed="1" w:qFormat="1"/>
+    <w:lsdException w:name="heading 7" w:uiPriority="9" w:semiHidden="1" w:unhideWhenUsed="1" w:qFormat="1"/>
+    <w:lsdException w:name="heading 8" w:uiPriority="9" w:semiHidden="1" w:unhideWhenUsed="1" w:qFormat="1"/>
+    <w:lsdException w:name="heading 9" w:uiPriority="9" w:semiHidden="1" w:unhideWhenUsed="1" w:qFormat="1"/>
     <w:lsdException w:name="index 1" w:semiHidden="1" w:unhideWhenUsed="1"/>
     <w:lsdException w:name="index 2" w:semiHidden="1" w:unhideWhenUsed="1"/>
     <w:lsdException w:name="index 3" w:semiHidden="1" w:unhideWhenUsed="1"/>
@@ -2109,22 +2178,22 @@
     <w:lsdException w:name="index 7" w:semiHidden="1" w:unhideWhenUsed="1"/>
     <w:lsdException w:name="index 8" w:semiHidden="1" w:unhideWhenUsed="1"/>
     <w:lsdException w:name="index 9" w:semiHidden="1" w:unhideWhenUsed="1"/>
-    <w:lsdException w:name="toc 1" w:semiHidden="1" w:uiPriority="39" w:unhideWhenUsed="1"/>
-    <w:lsdException w:name="toc 2" w:semiHidden="1" w:uiPriority="39" w:unhideWhenUsed="1"/>
-    <w:lsdException w:name="toc 3" w:semiHidden="1" w:uiPriority="39" w:unhideWhenUsed="1"/>
-    <w:lsdException w:name="toc 4" w:semiHidden="1" w:uiPriority="39" w:unhideWhenUsed="1"/>
-    <w:lsdException w:name="toc 5" w:semiHidden="1" w:uiPriority="39" w:unhideWhenUsed="1"/>
-    <w:lsdException w:name="toc 6" w:semiHidden="1" w:uiPriority="39" w:unhideWhenUsed="1"/>
-    <w:lsdException w:name="toc 7" w:semiHidden="1" w:uiPriority="39" w:unhideWhenUsed="1"/>
-    <w:lsdException w:name="toc 8" w:semiHidden="1" w:uiPriority="39" w:unhideWhenUsed="1"/>
-    <w:lsdException w:name="toc 9" w:semiHidden="1" w:uiPriority="39" w:unhideWhenUsed="1"/>
+    <w:lsdException w:name="toc 1" w:uiPriority="39" w:semiHidden="1" w:unhideWhenUsed="1"/>
+    <w:lsdException w:name="toc 2" w:uiPriority="39" w:semiHidden="1" w:unhideWhenUsed="1"/>
+    <w:lsdException w:name="toc 3" w:uiPriority="39" w:semiHidden="1" w:unhideWhenUsed="1"/>
+    <w:lsdException w:name="toc 4" w:uiPriority="39" w:semiHidden="1" w:unhideWhenUsed="1"/>
+    <w:lsdException w:name="toc 5" w:uiPriority="39" w:semiHidden="1" w:unhideWhenUsed="1"/>
+    <w:lsdException w:name="toc 6" w:uiPriority="39" w:semiHidden="1" w:unhideWhenUsed="1"/>
+    <w:lsdException w:name="toc 7" w:uiPriority="39" w:semiHidden="1" w:unhideWhenUsed="1"/>
+    <w:lsdException w:name="toc 8" w:uiPriority="39" w:semiHidden="1" w:unhideWhenUsed="1"/>
+    <w:lsdException w:name="toc 9" w:uiPriority="39" w:semiHidden="1" w:unhideWhenUsed="1"/>
     <w:lsdException w:name="Normal Indent" w:semiHidden="1" w:unhideWhenUsed="1"/>
     <w:lsdException w:name="footnote text" w:semiHidden="1" w:unhideWhenUsed="1"/>
     <w:lsdException w:name="annotation text" w:semiHidden="1" w:unhideWhenUsed="1"/>
     <w:lsdException w:name="header" w:semiHidden="1" w:unhideWhenUsed="1"/>
     <w:lsdException w:name="footer" w:semiHidden="1" w:unhideWhenUsed="1"/>
     <w:lsdException w:name="index heading" w:semiHidden="1" w:unhideWhenUsed="1"/>
-    <w:lsdException w:name="caption" w:semiHidden="1" w:uiPriority="35" w:unhideWhenUsed="1" w:qFormat="1"/>
+    <w:lsdException w:name="caption" w:uiPriority="35" w:semiHidden="1" w:unhideWhenUsed="1" w:qFormat="1"/>
     <w:lsdException w:name="table of figures" w:semiHidden="1" w:unhideWhenUsed="1"/>
     <w:lsdException w:name="envelope address" w:semiHidden="1" w:unhideWhenUsed="1"/>
     <w:lsdException w:name="envelope return" w:semiHidden="1" w:unhideWhenUsed="1"/>
@@ -2155,7 +2224,7 @@
     <w:lsdException w:name="Title" w:uiPriority="10" w:qFormat="1"/>
     <w:lsdException w:name="Closing" w:semiHidden="1" w:unhideWhenUsed="1"/>
     <w:lsdException w:name="Signature" w:semiHidden="1" w:unhideWhenUsed="1"/>
-    <w:lsdException w:name="Default Paragraph Font" w:semiHidden="1" w:uiPriority="1" w:unhideWhenUsed="1"/>
+    <w:lsdException w:name="Default Paragraph Font" w:uiPriority="1" w:semiHidden="1" w:unhideWhenUsed="1"/>
     <w:lsdException w:name="Body Text" w:semiHidden="1" w:unhideWhenUsed="1"/>
     <w:lsdException w:name="Body Text Indent" w:semiHidden="1" w:unhideWhenUsed="1"/>
     <w:lsdException w:name="List Continue" w:semiHidden="1" w:unhideWhenUsed="1"/>
@@ -2355,8 +2424,8 @@
     <w:lsdException w:name="Subtle Reference" w:uiPriority="31" w:qFormat="1"/>
     <w:lsdException w:name="Intense Reference" w:uiPriority="32" w:qFormat="1"/>
     <w:lsdException w:name="Book Title" w:uiPriority="33" w:qFormat="1"/>
-    <w:lsdException w:name="Bibliography" w:semiHidden="1" w:uiPriority="37" w:unhideWhenUsed="1"/>
-    <w:lsdException w:name="TOC Heading" w:semiHidden="1" w:uiPriority="39" w:unhideWhenUsed="1" w:qFormat="1"/>
+    <w:lsdException w:name="Bibliography" w:uiPriority="37" w:semiHidden="1" w:unhideWhenUsed="1"/>
+    <w:lsdException w:name="TOC Heading" w:uiPriority="39" w:semiHidden="1" w:unhideWhenUsed="1" w:qFormat="1"/>
     <w:lsdException w:name="Plain Table 1" w:uiPriority="41"/>
     <w:lsdException w:name="Plain Table 2" w:uiPriority="42"/>
     <w:lsdException w:name="Plain Table 3" w:uiPriority="43"/>
@@ -2462,18 +2531,18 @@
     <w:lsdException w:name="List Table 6 Colorful Accent 6" w:uiPriority="51"/>
     <w:lsdException w:name="List Table 7 Colorful Accent 6" w:uiPriority="52"/>
   </w:latentStyles>
-  <w:style w:type="paragraph" w:default="1" w:styleId="Normal">
+  <w:style w:type="paragraph" w:styleId="Normal" w:default="1">
     <w:name w:val="Normal"/>
     <w:qFormat/>
     <w:rsid w:val="00C62DBC"/>
   </w:style>
-  <w:style w:type="character" w:default="1" w:styleId="DefaultParagraphFont">
+  <w:style w:type="character" w:styleId="DefaultParagraphFont" w:default="1">
     <w:name w:val="Default Paragraph Font"/>
     <w:uiPriority w:val="1"/>
     <w:semiHidden/>
     <w:unhideWhenUsed/>
   </w:style>
-  <w:style w:type="table" w:default="1" w:styleId="TableNormal">
+  <w:style w:type="table" w:styleId="TableNormal" w:default="1">
     <w:name w:val="Normal Table"/>
     <w:uiPriority w:val="99"/>
     <w:semiHidden/>
@@ -2488,7 +2557,7 @@
       </w:tblCellMar>
     </w:tblPr>
   </w:style>
-  <w:style w:type="numbering" w:default="1" w:styleId="NoList">
+  <w:style w:type="numbering" w:styleId="NoList" w:default="1">
     <w:name w:val="No List"/>
     <w:uiPriority w:val="99"/>
     <w:semiHidden/>
@@ -2509,7 +2578,7 @@
       <w:spacing w:after="0" w:line="240" w:lineRule="auto"/>
     </w:pPr>
   </w:style>
-  <w:style w:type="character" w:customStyle="1" w:styleId="HeaderChar">
+  <w:style w:type="character" w:styleId="HeaderChar" w:customStyle="1">
     <w:name w:val="Header Char"/>
     <w:basedOn w:val="DefaultParagraphFont"/>
     <w:link w:val="Header"/>
@@ -2531,12 +2600,38 @@
       <w:spacing w:after="0" w:line="240" w:lineRule="auto"/>
     </w:pPr>
   </w:style>
-  <w:style w:type="character" w:customStyle="1" w:styleId="FooterChar">
+  <w:style w:type="character" w:styleId="FooterChar" w:customStyle="1">
     <w:name w:val="Footer Char"/>
     <w:basedOn w:val="DefaultParagraphFont"/>
     <w:link w:val="Footer"/>
     <w:uiPriority w:val="99"/>
     <w:rsid w:val="00C62DBC"/>
+  </w:style>
+  <w:style xmlns:w="http://schemas.openxmlformats.org/wordprocessingml/2006/main" w:type="table" w:styleId="TableGrid">
+    <w:name xmlns:w="http://schemas.openxmlformats.org/wordprocessingml/2006/main" w:val="Table Grid"/>
+    <w:basedOn xmlns:w="http://schemas.openxmlformats.org/wordprocessingml/2006/main" w:val="TableNormal"/>
+    <w:uiPriority xmlns:w="http://schemas.openxmlformats.org/wordprocessingml/2006/main" w:val="59"/>
+    <w:rsid xmlns:w="http://schemas.openxmlformats.org/wordprocessingml/2006/main" w:val="00FB4123"/>
+    <w:pPr xmlns:w="http://schemas.openxmlformats.org/wordprocessingml/2006/main">
+      <w:spacing w:after="0" w:line="240" w:lineRule="auto"/>
+    </w:pPr>
+    <w:tblPr xmlns:w="http://schemas.openxmlformats.org/wordprocessingml/2006/main">
+      <w:tblInd w:w="0" w:type="dxa"/>
+      <w:tblBorders>
+        <w:top w:val="single" w:color="000000" w:themeColor="text1" w:sz="4" w:space="0"/>
+        <w:left w:val="single" w:color="000000" w:themeColor="text1" w:sz="4" w:space="0"/>
+        <w:bottom w:val="single" w:color="000000" w:themeColor="text1" w:sz="4" w:space="0"/>
+        <w:right w:val="single" w:color="000000" w:themeColor="text1" w:sz="4" w:space="0"/>
+        <w:insideH w:val="single" w:color="000000" w:themeColor="text1" w:sz="4" w:space="0"/>
+        <w:insideV w:val="single" w:color="000000" w:themeColor="text1" w:sz="4" w:space="0"/>
+      </w:tblBorders>
+      <w:tblCellMar>
+        <w:top w:w="0" w:type="dxa"/>
+        <w:left w:w="108" w:type="dxa"/>
+        <w:bottom w:w="0" w:type="dxa"/>
+        <w:right w:w="108" w:type="dxa"/>
+      </w:tblCellMar>
+    </w:tblPr>
   </w:style>
 </w:styles>
 </file>
